--- a/Scenariji/05 - slucaj upotrebe - Upravljanje korisničkim računom.docx
+++ b/Scenariji/05 - slucaj upotrebe - Upravljanje korisničkim računom.docx
@@ -77,10 +77,13 @@
           <w:p>
             <w:pPr>
               <w:jc w:val="center"/>
-              <w:rPr/>
-            </w:pPr>
-            <w:r>
-              <w:rPr>
+              <w:rPr>
+                <w:b w:val="1"/>
+              </w:rPr>
+            </w:pPr>
+            <w:r>
+              <w:rPr>
+                <w:b w:val="1"/>
                 <w:rtl w:val="0"/>
               </w:rPr>
               <w:t xml:space="preserve">NAZIV SLUČAJA UPOTREBE</w:t>
@@ -123,10 +126,13 @@
           <w:p>
             <w:pPr>
               <w:jc w:val="center"/>
-              <w:rPr/>
-            </w:pPr>
-            <w:r>
-              <w:rPr>
+              <w:rPr>
+                <w:b w:val="1"/>
+              </w:rPr>
+            </w:pPr>
+            <w:r>
+              <w:rPr>
+                <w:b w:val="1"/>
                 <w:rtl w:val="0"/>
               </w:rPr>
               <w:t xml:space="preserve">OPIS SLUČAJA UPOTREBE</w:t>
@@ -144,7 +150,7 @@
               <w:rPr>
                 <w:rtl w:val="0"/>
               </w:rPr>
-              <w:t xml:space="preserve">Svi korisnici sistema prijavljuju se na sistem koristeci validne podatke.</w:t>
+              <w:t xml:space="preserve">Svi korisnici sistema prijavljuju se na sistem koristeći validne podatke.</w:t>
             </w:r>
           </w:p>
           <w:p>
@@ -156,7 +162,7 @@
               <w:rPr>
                 <w:rtl w:val="0"/>
               </w:rPr>
-              <w:t xml:space="preserve">U slucaju korisnika (pacijenata) koji nemaju kreiran korisnicki racun, prvo vrse registraciju.</w:t>
+              <w:t xml:space="preserve">U slučaju korisnika (pacijenata) koji nemaju kreiran korisnički račun, prvo vrše registraciju.</w:t>
             </w:r>
           </w:p>
         </w:tc>
@@ -172,10 +178,13 @@
           <w:p>
             <w:pPr>
               <w:jc w:val="center"/>
-              <w:rPr/>
-            </w:pPr>
-            <w:r>
-              <w:rPr>
+              <w:rPr>
+                <w:b w:val="1"/>
+              </w:rPr>
+            </w:pPr>
+            <w:r>
+              <w:rPr>
+                <w:b w:val="1"/>
                 <w:rtl w:val="0"/>
               </w:rPr>
               <w:t xml:space="preserve">VEZANI ZAHTJEVI</w:t>
@@ -320,10 +329,13 @@
           <w:p>
             <w:pPr>
               <w:jc w:val="center"/>
-              <w:rPr/>
-            </w:pPr>
-            <w:r>
-              <w:rPr>
+              <w:rPr>
+                <w:b w:val="1"/>
+              </w:rPr>
+            </w:pPr>
+            <w:r>
+              <w:rPr>
+                <w:b w:val="1"/>
                 <w:rtl w:val="0"/>
               </w:rPr>
               <w:t xml:space="preserve">PREDUSLOVI</w:t>
@@ -341,7 +353,7 @@
               <w:rPr>
                 <w:rtl w:val="0"/>
               </w:rPr>
-              <w:t xml:space="preserve">U slucaju prijave na sistem korisnici moraju imati vec kreiran racun.</w:t>
+              <w:t xml:space="preserve">U slučaju prijave na sistem korisnici moraju imati već kreiran racun.</w:t>
             </w:r>
           </w:p>
         </w:tc>
@@ -357,10 +369,13 @@
           <w:p>
             <w:pPr>
               <w:jc w:val="center"/>
-              <w:rPr/>
-            </w:pPr>
-            <w:r>
-              <w:rPr>
+              <w:rPr>
+                <w:b w:val="1"/>
+              </w:rPr>
+            </w:pPr>
+            <w:r>
+              <w:rPr>
+                <w:b w:val="1"/>
                 <w:rtl w:val="0"/>
               </w:rPr>
               <w:t xml:space="preserve">POSLJEDICE-USPJEŠAN ZAVRŠETAK</w:t>
@@ -394,10 +409,13 @@
           <w:p>
             <w:pPr>
               <w:jc w:val="center"/>
-              <w:rPr/>
-            </w:pPr>
-            <w:r>
-              <w:rPr>
+              <w:rPr>
+                <w:b w:val="1"/>
+              </w:rPr>
+            </w:pPr>
+            <w:r>
+              <w:rPr>
+                <w:b w:val="1"/>
                 <w:rtl w:val="0"/>
               </w:rPr>
               <w:t xml:space="preserve">POSLJEDICE-NEUSPJEŠAN ZAVRŠETAK</w:t>
@@ -431,10 +449,13 @@
           <w:p>
             <w:pPr>
               <w:jc w:val="center"/>
-              <w:rPr/>
-            </w:pPr>
-            <w:r>
-              <w:rPr>
+              <w:rPr>
+                <w:b w:val="1"/>
+              </w:rPr>
+            </w:pPr>
+            <w:r>
+              <w:rPr>
+                <w:b w:val="1"/>
                 <w:rtl w:val="0"/>
               </w:rPr>
               <w:t xml:space="preserve">PRIMARNI AKTERI</w:t>
@@ -468,10 +489,13 @@
           <w:p>
             <w:pPr>
               <w:jc w:val="center"/>
-              <w:rPr/>
-            </w:pPr>
-            <w:r>
-              <w:rPr>
+              <w:rPr>
+                <w:b w:val="1"/>
+              </w:rPr>
+            </w:pPr>
+            <w:r>
+              <w:rPr>
+                <w:b w:val="1"/>
                 <w:rtl w:val="0"/>
               </w:rPr>
               <w:t xml:space="preserve">OSTALI AKTERI</w:t>
@@ -505,10 +529,13 @@
           <w:p>
             <w:pPr>
               <w:jc w:val="center"/>
-              <w:rPr/>
-            </w:pPr>
-            <w:r>
-              <w:rPr>
+              <w:rPr>
+                <w:b w:val="1"/>
+              </w:rPr>
+            </w:pPr>
+            <w:r>
+              <w:rPr>
+                <w:b w:val="1"/>
                 <w:rtl w:val="0"/>
               </w:rPr>
               <w:t xml:space="preserve">GLAVNI TOK</w:t>
@@ -550,7 +577,7 @@
               <w:rPr>
                 <w:rtl w:val="0"/>
               </w:rPr>
-              <w:t xml:space="preserve">Korisnici koji po prvi put kreiraju racun, vrse uspjesnu registraciju te i samu prijavu na sistem.</w:t>
+              <w:t xml:space="preserve">Korisnici koji po prvi put kreiraju racun, vrše uspjesnu registraciju te i samu prijavu na sistem.</w:t>
             </w:r>
           </w:p>
         </w:tc>
@@ -566,10 +593,13 @@
           <w:p>
             <w:pPr>
               <w:jc w:val="center"/>
-              <w:rPr/>
-            </w:pPr>
-            <w:r>
-              <w:rPr>
+              <w:rPr>
+                <w:b w:val="1"/>
+              </w:rPr>
+            </w:pPr>
+            <w:r>
+              <w:rPr>
+                <w:b w:val="1"/>
                 <w:rtl w:val="0"/>
               </w:rPr>
               <w:t xml:space="preserve">ALTERNATIVE/PROŠIRENJA</w:t>
@@ -699,9 +729,16 @@
       </w:pPr>
       <w:r>
         <w:rPr>
+          <w:b w:val="1"/>
           <w:rtl w:val="0"/>
         </w:rPr>
-        <w:t xml:space="preserve">USPJESAN ZAVRETAK - Korisnici se prijavljuju na sistem</w:t>
+        <w:t xml:space="preserve">USPJEŠAN ZAVRŠETAK</w:t>
+      </w:r>
+      <w:r>
+        <w:rPr>
+          <w:rtl w:val="0"/>
+        </w:rPr>
+        <w:t xml:space="preserve"> - Korisnici se prijavljuju na sistem</w:t>
       </w:r>
     </w:p>
     <w:tbl>
@@ -740,10 +777,13 @@
           <w:tcPr/>
           <w:p>
             <w:pPr>
-              <w:rPr/>
-            </w:pPr>
-            <w:r>
-              <w:rPr>
+              <w:rPr>
+                <w:b w:val="1"/>
+              </w:rPr>
+            </w:pPr>
+            <w:r>
+              <w:rPr>
+                <w:b w:val="1"/>
                 <w:rtl w:val="0"/>
               </w:rPr>
               <w:t xml:space="preserve">KORISNIK</w:t>
@@ -754,10 +794,13 @@
           <w:tcPr/>
           <w:p>
             <w:pPr>
-              <w:rPr/>
-            </w:pPr>
-            <w:r>
-              <w:rPr>
+              <w:rPr>
+                <w:b w:val="1"/>
+              </w:rPr>
+            </w:pPr>
+            <w:r>
+              <w:rPr>
+                <w:b w:val="1"/>
                 <w:rtl w:val="0"/>
               </w:rPr>
               <w:t xml:space="preserve">SISTEM</w:t>
@@ -780,7 +823,7 @@
               <w:widowControl w:val="1"/>
               <w:numPr>
                 <w:ilvl w:val="0"/>
-                <w:numId w:val="2"/>
+                <w:numId w:val="4"/>
               </w:numPr>
               <w:pBdr>
                 <w:top w:space="0" w:sz="0" w:val="nil"/>
@@ -816,7 +859,7 @@
             <w:pPr>
               <w:numPr>
                 <w:ilvl w:val="0"/>
-                <w:numId w:val="2"/>
+                <w:numId w:val="4"/>
               </w:numPr>
               <w:ind w:left="1440" w:hanging="360"/>
               <w:rPr>
@@ -852,7 +895,7 @@
               <w:widowControl w:val="1"/>
               <w:numPr>
                 <w:ilvl w:val="0"/>
-                <w:numId w:val="2"/>
+                <w:numId w:val="4"/>
               </w:numPr>
               <w:pBdr>
                 <w:top w:space="0" w:sz="0" w:val="nil"/>
@@ -898,7 +941,7 @@
             <w:pPr>
               <w:numPr>
                 <w:ilvl w:val="0"/>
-                <w:numId w:val="2"/>
+                <w:numId w:val="4"/>
               </w:numPr>
               <w:ind w:left="1440" w:hanging="360"/>
               <w:rPr>
@@ -946,19 +989,16 @@
       </w:pPr>
       <w:r>
         <w:rPr>
+          <w:b w:val="1"/>
           <w:rtl w:val="0"/>
         </w:rPr>
-        <w:t xml:space="preserve">USPJESAN ZAVRETAK - Korisnici se registruju na sistem (pacijenti)</w:t>
+        <w:t xml:space="preserve">USPJEŠAN ZAVRŠETAK</w:t>
       </w:r>
-    </w:p>
-    <w:p>
-      <w:pPr>
-        <w:rPr/>
-      </w:pPr>
       <w:r>
         <w:rPr>
           <w:rtl w:val="0"/>
         </w:rPr>
+        <w:t xml:space="preserve"> - Korisnici se registruju na sistem (pacijenti)</w:t>
       </w:r>
     </w:p>
     <w:tbl>
@@ -998,10 +1038,13 @@
           <w:p>
             <w:pPr>
               <w:spacing w:after="0" w:line="240" w:lineRule="auto"/>
-              <w:rPr/>
-            </w:pPr>
-            <w:r>
-              <w:rPr>
+              <w:rPr>
+                <w:b w:val="1"/>
+              </w:rPr>
+            </w:pPr>
+            <w:r>
+              <w:rPr>
+                <w:b w:val="1"/>
                 <w:rtl w:val="0"/>
               </w:rPr>
               <w:t xml:space="preserve">KORISNIK</w:t>
@@ -1013,10 +1056,13 @@
           <w:p>
             <w:pPr>
               <w:spacing w:after="0" w:line="240" w:lineRule="auto"/>
-              <w:rPr/>
-            </w:pPr>
-            <w:r>
-              <w:rPr>
+              <w:rPr>
+                <w:b w:val="1"/>
+              </w:rPr>
+            </w:pPr>
+            <w:r>
+              <w:rPr>
+                <w:b w:val="1"/>
                 <w:rtl w:val="0"/>
               </w:rPr>
               <w:t xml:space="preserve">SISTEM</w:t>
@@ -1035,7 +1081,7 @@
             <w:pPr>
               <w:numPr>
                 <w:ilvl w:val="0"/>
-                <w:numId w:val="1"/>
+                <w:numId w:val="2"/>
               </w:numPr>
               <w:ind w:left="720" w:hanging="360"/>
               <w:jc w:val="left"/>
@@ -1057,7 +1103,7 @@
             <w:pPr>
               <w:numPr>
                 <w:ilvl w:val="0"/>
-                <w:numId w:val="1"/>
+                <w:numId w:val="2"/>
               </w:numPr>
               <w:spacing w:after="0" w:line="240" w:lineRule="auto"/>
               <w:ind w:left="720" w:hanging="360"/>
@@ -1085,7 +1131,7 @@
             <w:pPr>
               <w:numPr>
                 <w:ilvl w:val="0"/>
-                <w:numId w:val="1"/>
+                <w:numId w:val="2"/>
               </w:numPr>
               <w:ind w:left="720" w:hanging="360"/>
               <w:rPr>
@@ -1106,7 +1152,7 @@
             <w:pPr>
               <w:numPr>
                 <w:ilvl w:val="0"/>
-                <w:numId w:val="1"/>
+                <w:numId w:val="2"/>
               </w:numPr>
               <w:spacing w:after="0" w:line="240" w:lineRule="auto"/>
               <w:ind w:left="720" w:hanging="360"/>
@@ -1134,7 +1180,7 @@
             <w:pPr>
               <w:numPr>
                 <w:ilvl w:val="0"/>
-                <w:numId w:val="1"/>
+                <w:numId w:val="2"/>
               </w:numPr>
               <w:ind w:left="720" w:hanging="360"/>
               <w:rPr>
@@ -1155,7 +1201,7 @@
             <w:pPr>
               <w:numPr>
                 <w:ilvl w:val="0"/>
-                <w:numId w:val="1"/>
+                <w:numId w:val="2"/>
               </w:numPr>
               <w:spacing w:after="0" w:line="240" w:lineRule="auto"/>
               <w:ind w:left="720" w:hanging="360"/>
@@ -1199,9 +1245,16 @@
       </w:pPr>
       <w:r>
         <w:rPr>
+          <w:b w:val="1"/>
           <w:rtl w:val="0"/>
         </w:rPr>
-        <w:t xml:space="preserve">NEUSPJESAN ZAVRSETAK - Korisnici se neuspješno prijavljuju na sistem</w:t>
+        <w:t xml:space="preserve">NEUSPJEŠAN ZAVRŠETAK</w:t>
+      </w:r>
+      <w:r>
+        <w:rPr>
+          <w:rtl w:val="0"/>
+        </w:rPr>
+        <w:t xml:space="preserve"> - Korisnici se neuspješno prijavljuju na sistem</w:t>
       </w:r>
     </w:p>
     <w:tbl>
@@ -1278,9 +1331,12 @@
             <w:pPr>
               <w:numPr>
                 <w:ilvl w:val="0"/>
-                <w:numId w:val="2"/>
+                <w:numId w:val="1"/>
               </w:numPr>
-              <w:ind w:left="1440" w:hanging="360"/>
+              <w:ind w:left="720" w:hanging="360"/>
+              <w:rPr>
+                <w:u w:val="none"/>
+              </w:rPr>
             </w:pPr>
             <w:r>
               <w:rPr>
@@ -1296,10 +1352,13 @@
             <w:pPr>
               <w:numPr>
                 <w:ilvl w:val="0"/>
-                <w:numId w:val="2"/>
+                <w:numId w:val="1"/>
               </w:numPr>
               <w:spacing w:after="0" w:line="240" w:lineRule="auto"/>
-              <w:ind w:left="1440" w:hanging="360"/>
+              <w:ind w:left="720" w:hanging="360"/>
+              <w:rPr>
+                <w:u w:val="none"/>
+              </w:rPr>
             </w:pPr>
             <w:r>
               <w:rPr>
@@ -1321,15 +1380,18 @@
             <w:pPr>
               <w:numPr>
                 <w:ilvl w:val="0"/>
-                <w:numId w:val="2"/>
+                <w:numId w:val="1"/>
               </w:numPr>
-              <w:ind w:left="1440" w:hanging="360"/>
-            </w:pPr>
-            <w:r>
-              <w:rPr>
-                <w:rtl w:val="0"/>
-              </w:rPr>
-              <w:t xml:space="preserve">Unos nevalidnih podataka</w:t>
+              <w:ind w:left="720" w:hanging="360"/>
+              <w:rPr>
+                <w:u w:val="none"/>
+              </w:rPr>
+            </w:pPr>
+            <w:r>
+              <w:rPr>
+                <w:rtl w:val="0"/>
+              </w:rPr>
+              <w:t xml:space="preserve">Prikaz forme za prijavu na racun Unos nevalidnih podataka</w:t>
             </w:r>
           </w:p>
         </w:tc>
@@ -1339,10 +1401,13 @@
             <w:pPr>
               <w:numPr>
                 <w:ilvl w:val="0"/>
-                <w:numId w:val="2"/>
+                <w:numId w:val="1"/>
               </w:numPr>
               <w:spacing w:after="0" w:line="240" w:lineRule="auto"/>
-              <w:ind w:left="1440" w:hanging="360"/>
+              <w:ind w:left="720" w:hanging="360"/>
+              <w:rPr>
+                <w:u w:val="none"/>
+              </w:rPr>
             </w:pPr>
             <w:r>
               <w:rPr>
@@ -1380,19 +1445,16 @@
       </w:pPr>
       <w:r>
         <w:rPr>
+          <w:b w:val="1"/>
           <w:rtl w:val="0"/>
         </w:rPr>
-        <w:t xml:space="preserve">NEUSPJEŠAN ZAVRSETAK - Korisnici se neuspješno registruju na sistem (pacijenti)</w:t>
+        <w:t xml:space="preserve">NEUSPJEŠAN ZAVRŠETAK</w:t>
       </w:r>
-    </w:p>
-    <w:p>
-      <w:pPr>
-        <w:rPr/>
-      </w:pPr>
       <w:r>
         <w:rPr>
           <w:rtl w:val="0"/>
         </w:rPr>
+        <w:t xml:space="preserve"> - Korisnici se neuspješno registruju na sistem (pacijenti)</w:t>
       </w:r>
     </w:p>
     <w:tbl>
@@ -1469,10 +1531,13 @@
             <w:pPr>
               <w:numPr>
                 <w:ilvl w:val="0"/>
-                <w:numId w:val="1"/>
+                <w:numId w:val="3"/>
               </w:numPr>
               <w:spacing w:after="0" w:line="240" w:lineRule="auto"/>
               <w:ind w:left="720" w:hanging="360"/>
+              <w:rPr>
+                <w:u w:val="none"/>
+              </w:rPr>
             </w:pPr>
             <w:r>
               <w:rPr>
@@ -1488,10 +1553,13 @@
             <w:pPr>
               <w:numPr>
                 <w:ilvl w:val="0"/>
-                <w:numId w:val="1"/>
+                <w:numId w:val="3"/>
               </w:numPr>
               <w:spacing w:after="0" w:line="240" w:lineRule="auto"/>
               <w:ind w:left="720" w:hanging="360"/>
+              <w:rPr>
+                <w:u w:val="none"/>
+              </w:rPr>
             </w:pPr>
             <w:r>
               <w:rPr>
@@ -1513,10 +1581,13 @@
             <w:pPr>
               <w:numPr>
                 <w:ilvl w:val="0"/>
-                <w:numId w:val="1"/>
+                <w:numId w:val="3"/>
               </w:numPr>
               <w:spacing w:after="0" w:line="240" w:lineRule="auto"/>
               <w:ind w:left="720" w:hanging="360"/>
+              <w:rPr>
+                <w:u w:val="none"/>
+              </w:rPr>
             </w:pPr>
             <w:r>
               <w:rPr>
@@ -1532,10 +1603,13 @@
             <w:pPr>
               <w:numPr>
                 <w:ilvl w:val="0"/>
-                <w:numId w:val="1"/>
+                <w:numId w:val="3"/>
               </w:numPr>
               <w:spacing w:after="0" w:line="240" w:lineRule="auto"/>
               <w:ind w:left="720" w:hanging="360"/>
+              <w:rPr>
+                <w:u w:val="none"/>
+              </w:rPr>
             </w:pPr>
             <w:r>
               <w:rPr>
@@ -1695,6 +1769,226 @@
       <w:lvlText w:val="%1."/>
       <w:lvlJc w:val="left"/>
       <w:pPr>
+        <w:ind w:left="720" w:hanging="360"/>
+      </w:pPr>
+      <w:rPr>
+        <w:u w:val="none"/>
+      </w:rPr>
+    </w:lvl>
+    <w:lvl w:ilvl="1">
+      <w:start w:val="1"/>
+      <w:numFmt w:val="lowerLetter"/>
+      <w:lvlText w:val="%2."/>
+      <w:lvlJc w:val="left"/>
+      <w:pPr>
+        <w:ind w:left="1440" w:hanging="360"/>
+      </w:pPr>
+      <w:rPr>
+        <w:u w:val="none"/>
+      </w:rPr>
+    </w:lvl>
+    <w:lvl w:ilvl="2">
+      <w:start w:val="1"/>
+      <w:numFmt w:val="lowerRoman"/>
+      <w:lvlText w:val="%3."/>
+      <w:lvlJc w:val="right"/>
+      <w:pPr>
+        <w:ind w:left="2160" w:hanging="360"/>
+      </w:pPr>
+      <w:rPr>
+        <w:u w:val="none"/>
+      </w:rPr>
+    </w:lvl>
+    <w:lvl w:ilvl="3">
+      <w:start w:val="1"/>
+      <w:numFmt w:val="decimal"/>
+      <w:lvlText w:val="%4."/>
+      <w:lvlJc w:val="left"/>
+      <w:pPr>
+        <w:ind w:left="2880" w:hanging="360"/>
+      </w:pPr>
+      <w:rPr>
+        <w:u w:val="none"/>
+      </w:rPr>
+    </w:lvl>
+    <w:lvl w:ilvl="4">
+      <w:start w:val="1"/>
+      <w:numFmt w:val="lowerLetter"/>
+      <w:lvlText w:val="%5."/>
+      <w:lvlJc w:val="left"/>
+      <w:pPr>
+        <w:ind w:left="3600" w:hanging="360"/>
+      </w:pPr>
+      <w:rPr>
+        <w:u w:val="none"/>
+      </w:rPr>
+    </w:lvl>
+    <w:lvl w:ilvl="5">
+      <w:start w:val="1"/>
+      <w:numFmt w:val="lowerRoman"/>
+      <w:lvlText w:val="%6."/>
+      <w:lvlJc w:val="right"/>
+      <w:pPr>
+        <w:ind w:left="4320" w:hanging="360"/>
+      </w:pPr>
+      <w:rPr>
+        <w:u w:val="none"/>
+      </w:rPr>
+    </w:lvl>
+    <w:lvl w:ilvl="6">
+      <w:start w:val="1"/>
+      <w:numFmt w:val="decimal"/>
+      <w:lvlText w:val="%7."/>
+      <w:lvlJc w:val="left"/>
+      <w:pPr>
+        <w:ind w:left="5040" w:hanging="360"/>
+      </w:pPr>
+      <w:rPr>
+        <w:u w:val="none"/>
+      </w:rPr>
+    </w:lvl>
+    <w:lvl w:ilvl="7">
+      <w:start w:val="1"/>
+      <w:numFmt w:val="lowerLetter"/>
+      <w:lvlText w:val="%8."/>
+      <w:lvlJc w:val="left"/>
+      <w:pPr>
+        <w:ind w:left="5760" w:hanging="360"/>
+      </w:pPr>
+      <w:rPr>
+        <w:u w:val="none"/>
+      </w:rPr>
+    </w:lvl>
+    <w:lvl w:ilvl="8">
+      <w:start w:val="1"/>
+      <w:numFmt w:val="lowerRoman"/>
+      <w:lvlText w:val="%9."/>
+      <w:lvlJc w:val="right"/>
+      <w:pPr>
+        <w:ind w:left="6480" w:hanging="360"/>
+      </w:pPr>
+      <w:rPr>
+        <w:u w:val="none"/>
+      </w:rPr>
+    </w:lvl>
+  </w:abstractNum>
+  <w:abstractNum w:abstractNumId="3">
+    <w:lvl w:ilvl="0">
+      <w:start w:val="1"/>
+      <w:numFmt w:val="decimal"/>
+      <w:lvlText w:val="%1."/>
+      <w:lvlJc w:val="left"/>
+      <w:pPr>
+        <w:ind w:left="720" w:hanging="360"/>
+      </w:pPr>
+      <w:rPr>
+        <w:u w:val="none"/>
+      </w:rPr>
+    </w:lvl>
+    <w:lvl w:ilvl="1">
+      <w:start w:val="1"/>
+      <w:numFmt w:val="lowerLetter"/>
+      <w:lvlText w:val="%2."/>
+      <w:lvlJc w:val="left"/>
+      <w:pPr>
+        <w:ind w:left="1440" w:hanging="360"/>
+      </w:pPr>
+      <w:rPr>
+        <w:u w:val="none"/>
+      </w:rPr>
+    </w:lvl>
+    <w:lvl w:ilvl="2">
+      <w:start w:val="1"/>
+      <w:numFmt w:val="lowerRoman"/>
+      <w:lvlText w:val="%3."/>
+      <w:lvlJc w:val="right"/>
+      <w:pPr>
+        <w:ind w:left="2160" w:hanging="360"/>
+      </w:pPr>
+      <w:rPr>
+        <w:u w:val="none"/>
+      </w:rPr>
+    </w:lvl>
+    <w:lvl w:ilvl="3">
+      <w:start w:val="1"/>
+      <w:numFmt w:val="decimal"/>
+      <w:lvlText w:val="%4."/>
+      <w:lvlJc w:val="left"/>
+      <w:pPr>
+        <w:ind w:left="2880" w:hanging="360"/>
+      </w:pPr>
+      <w:rPr>
+        <w:u w:val="none"/>
+      </w:rPr>
+    </w:lvl>
+    <w:lvl w:ilvl="4">
+      <w:start w:val="1"/>
+      <w:numFmt w:val="lowerLetter"/>
+      <w:lvlText w:val="%5."/>
+      <w:lvlJc w:val="left"/>
+      <w:pPr>
+        <w:ind w:left="3600" w:hanging="360"/>
+      </w:pPr>
+      <w:rPr>
+        <w:u w:val="none"/>
+      </w:rPr>
+    </w:lvl>
+    <w:lvl w:ilvl="5">
+      <w:start w:val="1"/>
+      <w:numFmt w:val="lowerRoman"/>
+      <w:lvlText w:val="%6."/>
+      <w:lvlJc w:val="right"/>
+      <w:pPr>
+        <w:ind w:left="4320" w:hanging="360"/>
+      </w:pPr>
+      <w:rPr>
+        <w:u w:val="none"/>
+      </w:rPr>
+    </w:lvl>
+    <w:lvl w:ilvl="6">
+      <w:start w:val="1"/>
+      <w:numFmt w:val="decimal"/>
+      <w:lvlText w:val="%7."/>
+      <w:lvlJc w:val="left"/>
+      <w:pPr>
+        <w:ind w:left="5040" w:hanging="360"/>
+      </w:pPr>
+      <w:rPr>
+        <w:u w:val="none"/>
+      </w:rPr>
+    </w:lvl>
+    <w:lvl w:ilvl="7">
+      <w:start w:val="1"/>
+      <w:numFmt w:val="lowerLetter"/>
+      <w:lvlText w:val="%8."/>
+      <w:lvlJc w:val="left"/>
+      <w:pPr>
+        <w:ind w:left="5760" w:hanging="360"/>
+      </w:pPr>
+      <w:rPr>
+        <w:u w:val="none"/>
+      </w:rPr>
+    </w:lvl>
+    <w:lvl w:ilvl="8">
+      <w:start w:val="1"/>
+      <w:numFmt w:val="lowerRoman"/>
+      <w:lvlText w:val="%9."/>
+      <w:lvlJc w:val="right"/>
+      <w:pPr>
+        <w:ind w:left="6480" w:hanging="360"/>
+      </w:pPr>
+      <w:rPr>
+        <w:u w:val="none"/>
+      </w:rPr>
+    </w:lvl>
+  </w:abstractNum>
+  <w:abstractNum w:abstractNumId="4">
+    <w:lvl w:ilvl="0">
+      <w:start w:val="1"/>
+      <w:numFmt w:val="decimal"/>
+      <w:lvlText w:val="%1."/>
+      <w:lvlJc w:val="left"/>
+      <w:pPr>
         <w:ind w:left="1440" w:hanging="360"/>
       </w:pPr>
       <w:rPr>
@@ -1803,6 +2097,12 @@
   </w:num>
   <w:num w:numId="2">
     <w:abstractNumId w:val="2"/>
+  </w:num>
+  <w:num w:numId="3">
+    <w:abstractNumId w:val="3"/>
+  </w:num>
+  <w:num w:numId="4">
+    <w:abstractNumId w:val="4"/>
   </w:num>
 </w:numbering>
 </file>
@@ -2401,7 +2701,7 @@
 
 <file path=customXML/item1.xml><?xml version="1.0" encoding="utf-8"?>
 <go:gDocsCustomXmlDataStorage xmlns:go="http://customooxmlschemas.google.com/" xmlns:r="http://schemas.openxmlformats.org/officeDocument/2006/relationships">
-  <go:docsCustomData xmlns:go="http://customooxmlschemas.google.com/" roundtripDataSignature="AMtx7mhIDr/LhV0CLmAcXGhxpYK6wlqzWw==">AMUW2mXd0P1Nu9CfplikP8MFO0BIidrjK8Ef3El8buU5q1+n/LcGVKVnqeNZj8uRJ5edK3WV4Yp8vt2iY1AwsuliLUH/AD5NinVHKqbUS9AK1mmpv0BV6OY=</go:docsCustomData>
+  <go:docsCustomData xmlns:go="http://customooxmlschemas.google.com/" roundtripDataSignature="AMtx7mhIDr/LhV0CLmAcXGhxpYK6wlqzWw==">AMUW2mW4cMR6zPHsgo4BQktEM5yh67k0kNtyoDIOgVsePR/qs8Fe0VzYxMLEiMwxmvu5XD5vDwJfCRKDwfi8Bj/0TuznMVcwwH+FwLhKtF15t27KON6zGvM=</go:docsCustomData>
 </go:gDocsCustomXmlDataStorage>
 </file>
 

--- a/Scenariji/05 - slucaj upotrebe - Upravljanje korisničkim računom.docx
+++ b/Scenariji/05 - slucaj upotrebe - Upravljanje korisničkim računom.docx
@@ -202,118 +202,7 @@
               <w:rPr>
                 <w:rtl w:val="0"/>
               </w:rPr>
-              <w:t xml:space="preserve">-zakazivanje termina</w:t>
-            </w:r>
-          </w:p>
-          <w:p>
-            <w:pPr>
-              <w:jc w:val="center"/>
-              <w:rPr/>
-            </w:pPr>
-            <w:r>
-              <w:rPr>
-                <w:rtl w:val="0"/>
-              </w:rPr>
-              <w:t xml:space="preserve">-pregled nalaza</w:t>
-            </w:r>
-          </w:p>
-          <w:p>
-            <w:pPr>
-              <w:jc w:val="center"/>
-              <w:rPr>
-                <w:rFonts w:ascii="Times New Roman" w:cs="Times New Roman" w:eastAsia="Times New Roman" w:hAnsi="Times New Roman"/>
-              </w:rPr>
-            </w:pPr>
-            <w:r>
-              <w:rPr>
-                <w:rtl w:val="0"/>
-              </w:rPr>
-              <w:t xml:space="preserve">-</w:t>
-            </w:r>
-            <w:r>
-              <w:rPr>
-                <w:rFonts w:ascii="Times New Roman" w:cs="Times New Roman" w:eastAsia="Times New Roman" w:hAnsi="Times New Roman"/>
-                <w:rtl w:val="0"/>
-              </w:rPr>
-              <w:t xml:space="preserve">pregled i printanje nalaza</w:t>
-            </w:r>
-          </w:p>
-          <w:p>
-            <w:pPr>
-              <w:jc w:val="center"/>
-              <w:rPr>
-                <w:rFonts w:ascii="Times New Roman" w:cs="Times New Roman" w:eastAsia="Times New Roman" w:hAnsi="Times New Roman"/>
-              </w:rPr>
-            </w:pPr>
-            <w:r>
-              <w:rPr>
-                <w:rFonts w:ascii="Times New Roman" w:cs="Times New Roman" w:eastAsia="Times New Roman" w:hAnsi="Times New Roman"/>
-                <w:rtl w:val="0"/>
-              </w:rPr>
-              <w:t xml:space="preserve">-dodavanje nalaza</w:t>
-            </w:r>
-          </w:p>
-          <w:p>
-            <w:pPr>
-              <w:jc w:val="center"/>
-              <w:rPr>
-                <w:rFonts w:ascii="Times New Roman" w:cs="Times New Roman" w:eastAsia="Times New Roman" w:hAnsi="Times New Roman"/>
-              </w:rPr>
-            </w:pPr>
-            <w:r>
-              <w:rPr>
-                <w:rFonts w:ascii="Times New Roman" w:cs="Times New Roman" w:eastAsia="Times New Roman" w:hAnsi="Times New Roman"/>
-                <w:rtl w:val="0"/>
-              </w:rPr>
-              <w:t xml:space="preserve">-administracija korisnika</w:t>
-            </w:r>
-          </w:p>
-          <w:p>
-            <w:pPr>
-              <w:jc w:val="center"/>
-              <w:rPr>
-                <w:rFonts w:ascii="Times New Roman" w:cs="Times New Roman" w:eastAsia="Times New Roman" w:hAnsi="Times New Roman"/>
-              </w:rPr>
-            </w:pPr>
-            <w:r>
-              <w:rPr>
-                <w:rFonts w:ascii="Times New Roman" w:cs="Times New Roman" w:eastAsia="Times New Roman" w:hAnsi="Times New Roman"/>
-                <w:rtl w:val="0"/>
-              </w:rPr>
-              <w:t xml:space="preserve">-pregled i uređivanje zakazanih termina</w:t>
-            </w:r>
-          </w:p>
-          <w:p>
-            <w:pPr>
-              <w:jc w:val="center"/>
-              <w:rPr>
-                <w:rFonts w:ascii="Times New Roman" w:cs="Times New Roman" w:eastAsia="Times New Roman" w:hAnsi="Times New Roman"/>
-              </w:rPr>
-            </w:pPr>
-            <w:r>
-              <w:rPr>
-                <w:rFonts w:ascii="Times New Roman" w:cs="Times New Roman" w:eastAsia="Times New Roman" w:hAnsi="Times New Roman"/>
-                <w:rtl w:val="0"/>
-              </w:rPr>
-              <w:t xml:space="preserve">-generisanje i printanje računa</w:t>
-            </w:r>
-          </w:p>
-          <w:p>
-            <w:pPr>
-              <w:jc w:val="center"/>
-              <w:rPr/>
-            </w:pPr>
-            <w:r>
-              <w:rPr>
-                <w:rFonts w:ascii="Times New Roman" w:cs="Times New Roman" w:eastAsia="Times New Roman" w:hAnsi="Times New Roman"/>
-                <w:rtl w:val="0"/>
-              </w:rPr>
-              <w:t xml:space="preserve">-generisanje izvještaja</w:t>
-            </w:r>
-            <w:r>
-              <w:rPr>
-                <w:rtl w:val="0"/>
-              </w:rPr>
+              <w:t xml:space="preserve">Popunjavanje podataka</w:t>
             </w:r>
           </w:p>
         </w:tc>
@@ -2701,7 +2590,7 @@
 
 <file path=customXML/item1.xml><?xml version="1.0" encoding="utf-8"?>
 <go:gDocsCustomXmlDataStorage xmlns:go="http://customooxmlschemas.google.com/" xmlns:r="http://schemas.openxmlformats.org/officeDocument/2006/relationships">
-  <go:docsCustomData xmlns:go="http://customooxmlschemas.google.com/" roundtripDataSignature="AMtx7mhIDr/LhV0CLmAcXGhxpYK6wlqzWw==">AMUW2mW4cMR6zPHsgo4BQktEM5yh67k0kNtyoDIOgVsePR/qs8Fe0VzYxMLEiMwxmvu5XD5vDwJfCRKDwfi8Bj/0TuznMVcwwH+FwLhKtF15t27KON6zGvM=</go:docsCustomData>
+  <go:docsCustomData xmlns:go="http://customooxmlschemas.google.com/" roundtripDataSignature="AMtx7mhIDr/LhV0CLmAcXGhxpYK6wlqzWw==">AMUW2mUpFP7tiIk7TyrMfB4few6TRoG0d+ANvmp1q4tPOxYyhdL5/d9GAMaWhtTEWHfXZt7naDkZkGJgPq7+alwgpz8FqI4XoNo6vDQuH9E2kVz9rPo2RgI=</go:docsCustomData>
 </go:gDocsCustomXmlDataStorage>
 </file>
 
